--- a/L03 CSS and Typography/Q02 Style Lists/Text.docx
+++ b/L03 CSS and Typography/Q02 Style Lists/Text.docx
@@ -120,7 +120,27 @@
                 <w:sz w:val="18"/>
                 <w:szCs w:val="18"/>
               </w:rPr>
-              <w:t>Hyper is the opposite of linear. It used to be that computer programs had to move in a linear fashion. This before this, this before this, and so on. HTML does not hold to that pattern and allows the person viewing the World Wide Web page to go anywhere, any time they want.</w:t>
+              <w:t xml:space="preserve">Hyper is the opposite of linear. It used to be that computer programs had to move in a linear fashion. This before this, this before this, and so on. HTML does not hold to that pattern and allows the person viewing the World Wide Web page to go anywhere, </w:t>
+            </w:r>
+            <w:proofErr w:type="spellStart"/>
+            <w:r>
+              <w:rPr>
+                <w:rFonts w:ascii="Consolas" w:eastAsia="Times New Roman" w:hAnsi="Consolas" w:cs="Segoe UI"/>
+                <w:color w:val="24292E"/>
+                <w:sz w:val="18"/>
+                <w:szCs w:val="18"/>
+              </w:rPr>
+              <w:t>any time</w:t>
+            </w:r>
+            <w:proofErr w:type="spellEnd"/>
+            <w:r>
+              <w:rPr>
+                <w:rFonts w:ascii="Consolas" w:eastAsia="Times New Roman" w:hAnsi="Consolas" w:cs="Segoe UI"/>
+                <w:color w:val="24292E"/>
+                <w:sz w:val="18"/>
+                <w:szCs w:val="18"/>
+              </w:rPr>
+              <w:t xml:space="preserve"> they want.</w:t>
             </w:r>
           </w:p>
           <w:p>
@@ -579,6 +599,7 @@
                 <w:szCs w:val="20"/>
               </w:rPr>
             </w:pPr>
+            <w:bookmarkStart w:id="0" w:name="_GoBack" w:colFirst="1" w:colLast="2"/>
           </w:p>
         </w:tc>
         <w:tc>
@@ -615,11 +636,9 @@
           </w:p>
         </w:tc>
       </w:tr>
+      <w:bookmarkEnd w:id="0"/>
     </w:tbl>
-    <w:p>
-      <w:bookmarkStart w:id="0" w:name="_GoBack"/>
-      <w:bookmarkEnd w:id="0"/>
-    </w:p>
+    <w:p/>
     <w:sectPr>
       <w:pgSz w:w="12240" w:h="15840"/>
       <w:pgMar w:top="1440" w:right="1440" w:bottom="1440" w:left="1440" w:header="720" w:footer="720" w:gutter="0"/>
@@ -753,6 +772,7 @@
     <w:lsdException w:name="HTML Sample" w:semiHidden="1" w:unhideWhenUsed="1"/>
     <w:lsdException w:name="HTML Typewriter" w:semiHidden="1" w:unhideWhenUsed="1"/>
     <w:lsdException w:name="HTML Variable" w:semiHidden="1" w:unhideWhenUsed="1"/>
+    <w:lsdException w:name="Normal Table" w:semiHidden="1" w:unhideWhenUsed="1"/>
     <w:lsdException w:name="annotation subject" w:semiHidden="1" w:unhideWhenUsed="1"/>
     <w:lsdException w:name="No List" w:semiHidden="1" w:unhideWhenUsed="1"/>
     <w:lsdException w:name="Outline List 1" w:semiHidden="1" w:unhideWhenUsed="1"/>
@@ -799,8 +819,10 @@
     <w:lsdException w:name="Table Subtle 2" w:semiHidden="1" w:unhideWhenUsed="1"/>
     <w:lsdException w:name="Table Web 1" w:semiHidden="1" w:unhideWhenUsed="1"/>
     <w:lsdException w:name="Table Web 2" w:semiHidden="1" w:unhideWhenUsed="1"/>
+    <w:lsdException w:name="Table Web 3" w:semiHidden="1" w:unhideWhenUsed="1"/>
     <w:lsdException w:name="Balloon Text" w:semiHidden="1" w:unhideWhenUsed="1"/>
     <w:lsdException w:name="Table Grid" w:uiPriority="39"/>
+    <w:lsdException w:name="Table Theme" w:semiHidden="1" w:unhideWhenUsed="1"/>
     <w:lsdException w:name="Placeholder Text" w:semiHidden="1"/>
     <w:lsdException w:name="No Spacing" w:uiPriority="1" w:qFormat="1"/>
     <w:lsdException w:name="Light Shading" w:uiPriority="60"/>
